--- a/Schema Logico Progetto.docx
+++ b/Schema Logico Progetto.docx
@@ -25,13 +25,25 @@
       </w:r>
     </w:p>
     <w:p>
-      <w:proofErr w:type="spellStart"/>
-      <w:r>
-        <w:t>Amici_con</w:t>
-      </w:r>
-      <w:proofErr w:type="spellEnd"/>
-      <w:r>
-        <w:t>(FK_Email1,Fk_Email2)</w:t>
+      <w:r>
+        <w:t>Amici</w:t>
+      </w:r>
+      <w:r>
+        <w:t>zia</w:t>
+      </w:r>
+      <w:r>
+        <w:t xml:space="preserve"> </w:t>
+      </w:r>
+      <w:r>
+        <w:t>(FK_Email</w:t>
+      </w:r>
+      <w:proofErr w:type="gramStart"/>
+      <w:r>
+        <w:t>1,Fk</w:t>
+      </w:r>
+      <w:proofErr w:type="gramEnd"/>
+      <w:r>
+        <w:t>_Email2)</w:t>
       </w:r>
     </w:p>
     <w:p>
@@ -49,36 +61,30 @@
     </w:p>
     <w:p>
       <w:proofErr w:type="spellStart"/>
+      <w:proofErr w:type="gramStart"/>
       <w:r>
         <w:t>chiaviEsterne</w:t>
       </w:r>
       <w:proofErr w:type="spellEnd"/>
       <w:r>
-        <w:t xml:space="preserve"> : Fk_Email1-&gt; </w:t>
-      </w:r>
-      <w:proofErr w:type="spellStart"/>
-      <w:r>
-        <w:t>Utente.</w:t>
-      </w:r>
-      <w:proofErr w:type="gramStart"/>
-      <w:r>
-        <w:t>email</w:t>
-      </w:r>
-      <w:proofErr w:type="spellEnd"/>
-      <w:proofErr w:type="gramEnd"/>
+        <w:t xml:space="preserve"> :</w:t>
+      </w:r>
+      <w:proofErr w:type="gramEnd"/>
+      <w:r>
+        <w:t xml:space="preserve"> Fk_Email1-&gt; </w:t>
+      </w:r>
+      <w:proofErr w:type="spellStart"/>
+      <w:r>
+        <w:t>Utente.email</w:t>
+      </w:r>
+      <w:proofErr w:type="spellEnd"/>
     </w:p>
     <w:p>
       <w:pPr>
         <w:ind w:left="708" w:firstLine="708"/>
       </w:pPr>
       <w:r>
-        <w:t>Fk_Email</w:t>
-      </w:r>
-      <w:r>
-        <w:t>2</w:t>
-      </w:r>
-      <w:r>
-        <w:t xml:space="preserve">-&gt; </w:t>
+        <w:t xml:space="preserve">Fk_Email2-&gt; </w:t>
       </w:r>
       <w:proofErr w:type="spellStart"/>
       <w:r>
@@ -97,26 +103,30 @@
       </w:r>
     </w:p>
     <w:p>
+      <w:proofErr w:type="gramStart"/>
       <w:r>
         <w:t>Profilo</w:t>
       </w:r>
       <w:r>
-        <w:t xml:space="preserve">( profile_pic, descrizione, </w:t>
-      </w:r>
+        <w:t>(</w:t>
+      </w:r>
+      <w:proofErr w:type="spellStart"/>
+      <w:proofErr w:type="gramEnd"/>
+      <w:r>
+        <w:t>img_profilo</w:t>
+      </w:r>
+      <w:proofErr w:type="spellEnd"/>
+      <w:r>
+        <w:t xml:space="preserve">, descrizione, </w:t>
+      </w:r>
+      <w:proofErr w:type="spellStart"/>
       <w:r>
         <w:rPr>
           <w:u w:val="double"/>
         </w:rPr>
-        <w:t>FK_</w:t>
-      </w:r>
-      <w:proofErr w:type="gramStart"/>
-      <w:r>
-        <w:rPr>
-          <w:u w:val="double"/>
-        </w:rPr>
-        <w:t>email</w:t>
-      </w:r>
-      <w:proofErr w:type="gramEnd"/>
+        <w:t>FK_email</w:t>
+      </w:r>
+      <w:proofErr w:type="spellEnd"/>
       <w:r>
         <w:t>)</w:t>
       </w:r>
@@ -146,10 +156,24 @@
     </w:p>
     <w:p>
       <w:r>
-        <w:t>//LA chiave primaria</w:t>
-      </w:r>
-      <w:r>
-        <w:t xml:space="preserve"> di utente è stata  emigrata alla tabella gruppo per la relazione </w:t>
+        <w:t>//L</w:t>
+      </w:r>
+      <w:r>
+        <w:t>a</w:t>
+      </w:r>
+      <w:r>
+        <w:t xml:space="preserve"> chiave primaria</w:t>
+      </w:r>
+      <w:r>
+        <w:t xml:space="preserve"> di utente è </w:t>
+      </w:r>
+      <w:proofErr w:type="gramStart"/>
+      <w:r>
+        <w:t>stata  emigrata</w:t>
+      </w:r>
+      <w:proofErr w:type="gramEnd"/>
+      <w:r>
+        <w:t xml:space="preserve"> alla tabella gruppo per la relazione </w:t>
       </w:r>
       <w:proofErr w:type="spellStart"/>
       <w:r>
@@ -171,25 +195,22 @@
         <w:t xml:space="preserve">, </w:t>
       </w:r>
       <w:proofErr w:type="spellStart"/>
-      <w:r>
-        <w:t>tema,FK_</w:t>
-      </w:r>
-      <w:proofErr w:type="gramStart"/>
-      <w:r>
-        <w:t>Email</w:t>
-      </w:r>
-      <w:proofErr w:type="spellEnd"/>
-      <w:proofErr w:type="gramEnd"/>
+      <w:proofErr w:type="gramStart"/>
+      <w:r>
+        <w:t>tema,FK</w:t>
+      </w:r>
+      <w:proofErr w:type="gramEnd"/>
+      <w:r>
+        <w:t>_Email</w:t>
+      </w:r>
+      <w:proofErr w:type="spellEnd"/>
       <w:r>
         <w:t>)</w:t>
       </w:r>
     </w:p>
     <w:p>
       <w:r>
-        <w:t xml:space="preserve">Chiavi Esterne: </w:t>
-      </w:r>
-      <w:r>
-        <w:t>FK-</w:t>
+        <w:t>Chiavi Esterne: FK-</w:t>
       </w:r>
       <w:proofErr w:type="gramStart"/>
       <w:r>
@@ -233,11 +254,11 @@
       </w:r>
       <w:proofErr w:type="gramStart"/>
       <w:r>
-        <w:t>Email</w:t>
-      </w:r>
-      <w:proofErr w:type="gramEnd"/>
-      <w:r>
-        <w:t>,FK_tag</w:t>
+        <w:t>Email,FK</w:t>
+      </w:r>
+      <w:proofErr w:type="gramEnd"/>
+      <w:r>
+        <w:t>_tag</w:t>
       </w:r>
       <w:proofErr w:type="spellEnd"/>
       <w:r>
@@ -246,18 +267,15 @@
     </w:p>
     <w:p>
       <w:r>
-        <w:t xml:space="preserve">Chiavi Esterne : </w:t>
-      </w:r>
-      <w:r>
-        <w:t>FK-</w:t>
-      </w:r>
-      <w:proofErr w:type="gramStart"/>
-      <w:r>
-        <w:t>email</w:t>
-      </w:r>
-      <w:proofErr w:type="gramEnd"/>
-      <w:r>
-        <w:t xml:space="preserve"> -&gt; </w:t>
+        <w:t xml:space="preserve">Chiavi </w:t>
+      </w:r>
+      <w:proofErr w:type="gramStart"/>
+      <w:r>
+        <w:t>Esterne :</w:t>
+      </w:r>
+      <w:proofErr w:type="gramEnd"/>
+      <w:r>
+        <w:t xml:space="preserve"> FK-email -&gt; </w:t>
       </w:r>
       <w:proofErr w:type="spellStart"/>
       <w:r>
@@ -311,7 +329,18 @@
     </w:p>
     <w:p>
       <w:r>
-        <w:t xml:space="preserve">Post (data, ora, didascalia, file, </w:t>
+        <w:t>Post (</w:t>
+      </w:r>
+      <w:proofErr w:type="spellStart"/>
+      <w:r>
+        <w:t>id_post</w:t>
+      </w:r>
+      <w:proofErr w:type="spellEnd"/>
+      <w:r>
+        <w:t xml:space="preserve">, </w:t>
+      </w:r>
+      <w:r>
+        <w:t xml:space="preserve">data, ora, didascalia, file, </w:t>
       </w:r>
       <w:proofErr w:type="spellStart"/>
       <w:r>
@@ -319,12 +348,17 @@
       </w:r>
       <w:proofErr w:type="spellEnd"/>
       <w:r>
-        <w:t>, FK_</w:t>
+        <w:t xml:space="preserve">, </w:t>
+      </w:r>
+      <w:proofErr w:type="spellStart"/>
+      <w:r>
+        <w:t>FK_</w:t>
       </w:r>
       <w:proofErr w:type="gramStart"/>
       <w:r>
         <w:t>email</w:t>
       </w:r>
+      <w:proofErr w:type="spellEnd"/>
       <w:proofErr w:type="gramEnd"/>
       <w:r>
         <w:t xml:space="preserve">, </w:t>
@@ -340,18 +374,15 @@
     </w:p>
     <w:p>
       <w:r>
-        <w:t xml:space="preserve">Chiavi Esterne : </w:t>
-      </w:r>
-      <w:r>
-        <w:t>FK-</w:t>
-      </w:r>
-      <w:proofErr w:type="gramStart"/>
-      <w:r>
-        <w:t>email</w:t>
-      </w:r>
-      <w:proofErr w:type="gramEnd"/>
-      <w:r>
-        <w:t xml:space="preserve"> -&gt; </w:t>
+        <w:t xml:space="preserve">Chiavi </w:t>
+      </w:r>
+      <w:proofErr w:type="gramStart"/>
+      <w:r>
+        <w:t>Esterne :</w:t>
+      </w:r>
+      <w:proofErr w:type="gramEnd"/>
+      <w:r>
+        <w:t xml:space="preserve"> FK-email -&gt; </w:t>
       </w:r>
       <w:proofErr w:type="spellStart"/>
       <w:r>
@@ -409,19 +440,21 @@
       <w:proofErr w:type="spellEnd"/>
     </w:p>
     <w:p>
-      <w:r>
-        <w:t xml:space="preserve">Notifica(data, ora,  </w:t>
-      </w:r>
-      <w:proofErr w:type="spellStart"/>
-      <w:r>
-        <w:rPr>
-          <w:u w:val="double"/>
-        </w:rPr>
-        <w:t>Fk_tag</w:t>
+      <w:proofErr w:type="gramStart"/>
+      <w:r>
+        <w:t>Notifica(</w:t>
+      </w:r>
+      <w:proofErr w:type="spellStart"/>
+      <w:proofErr w:type="gramEnd"/>
+      <w:r>
+        <w:t>ID_notifica</w:t>
       </w:r>
       <w:proofErr w:type="spellEnd"/>
       <w:r>
         <w:t xml:space="preserve">, </w:t>
+      </w:r>
+      <w:r>
+        <w:t xml:space="preserve">data, ora, </w:t>
       </w:r>
       <w:proofErr w:type="spellStart"/>
       <w:r>
@@ -441,7 +474,7 @@
       </w:r>
       <w:proofErr w:type="spellStart"/>
       <w:r>
-        <w:t>fk_tag</w:t>
+        <w:t>fk_idPost</w:t>
       </w:r>
       <w:proofErr w:type="spellEnd"/>
       <w:r>
@@ -449,22 +482,6 @@
       </w:r>
       <w:proofErr w:type="spellStart"/>
       <w:r>
-        <w:t>parte_da</w:t>
-      </w:r>
-      <w:proofErr w:type="spellEnd"/>
-      <w:r>
-        <w:t xml:space="preserve">” e la </w:t>
-      </w:r>
-      <w:proofErr w:type="spellStart"/>
-      <w:r>
-        <w:t>fk_idPost</w:t>
-      </w:r>
-      <w:proofErr w:type="spellEnd"/>
-      <w:r>
-        <w:t xml:space="preserve"> viene dalla relazione “</w:t>
-      </w:r>
-      <w:proofErr w:type="spellStart"/>
-      <w:r>
         <w:t>avvisa_nuovop</w:t>
       </w:r>
       <w:proofErr w:type="spellEnd"/>
@@ -474,7 +491,15 @@
     </w:p>
     <w:p>
       <w:r>
-        <w:t>Chiavi Esterne : FK-</w:t>
+        <w:t xml:space="preserve">Chiavi </w:t>
+      </w:r>
+      <w:proofErr w:type="gramStart"/>
+      <w:r>
+        <w:t>Esterne :</w:t>
+      </w:r>
+      <w:proofErr w:type="gramEnd"/>
+      <w:r>
+        <w:t xml:space="preserve"> FK-</w:t>
       </w:r>
       <w:proofErr w:type="spellStart"/>
       <w:r>
@@ -497,103 +522,8 @@
         </w:pBdr>
       </w:pPr>
       <w:r>
-        <w:tab/>
-      </w:r>
-      <w:r>
-        <w:tab/>
-      </w:r>
-      <w:proofErr w:type="spellStart"/>
-      <w:r>
-        <w:t>Fk_tag</w:t>
-      </w:r>
-      <w:proofErr w:type="spellEnd"/>
-      <w:r>
-        <w:t xml:space="preserve"> -&gt; </w:t>
-      </w:r>
-      <w:proofErr w:type="spellStart"/>
-      <w:r>
-        <w:t>Gruppo.tag</w:t>
-      </w:r>
-      <w:proofErr w:type="spellEnd"/>
-    </w:p>
-    <w:p>
-      <w:r>
-        <w:t>//</w:t>
-      </w:r>
-      <w:proofErr w:type="spellStart"/>
-      <w:r>
-        <w:t>Fk_</w:t>
-      </w:r>
-      <w:proofErr w:type="gramStart"/>
-      <w:r>
-        <w:t>Email</w:t>
-      </w:r>
-      <w:proofErr w:type="spellEnd"/>
-      <w:proofErr w:type="gramEnd"/>
-      <w:r>
-        <w:t xml:space="preserve"> dalla relazione “e scritto”(1,N) e </w:t>
-      </w:r>
-      <w:proofErr w:type="spellStart"/>
-      <w:r>
-        <w:t>Fk_idPost</w:t>
-      </w:r>
-      <w:proofErr w:type="spellEnd"/>
-      <w:r>
-        <w:t xml:space="preserve"> viene dalla relazione “commenta”(1,N)</w:t>
-      </w:r>
-    </w:p>
-    <w:p>
-      <w:r>
-        <w:t xml:space="preserve">Commento (data, ora, </w:t>
-      </w:r>
-      <w:proofErr w:type="spellStart"/>
-      <w:r>
-        <w:t>testo</w:t>
-      </w:r>
-      <w:r>
-        <w:t>,Fk_</w:t>
-      </w:r>
-      <w:proofErr w:type="gramStart"/>
-      <w:r>
-        <w:t>Email</w:t>
-      </w:r>
-      <w:proofErr w:type="spellEnd"/>
-      <w:proofErr w:type="gramEnd"/>
-      <w:r>
-        <w:t xml:space="preserve">, </w:t>
-      </w:r>
-      <w:proofErr w:type="spellStart"/>
-      <w:r>
-        <w:t>Fk_Id_Post</w:t>
-      </w:r>
-      <w:proofErr w:type="spellEnd"/>
-      <w:r>
-        <w:t>)</w:t>
-      </w:r>
-    </w:p>
-    <w:p>
-      <w:r>
-        <w:t xml:space="preserve">Chiavi Esterne </w:t>
-      </w:r>
-      <w:r>
-        <w:tab/>
-      </w:r>
-      <w:r>
-        <w:t>FK-</w:t>
-      </w:r>
-      <w:proofErr w:type="gramStart"/>
-      <w:r>
-        <w:t>email</w:t>
-      </w:r>
-      <w:proofErr w:type="gramEnd"/>
-      <w:r>
-        <w:t xml:space="preserve"> -&gt; </w:t>
-      </w:r>
-      <w:proofErr w:type="spellStart"/>
-      <w:r>
-        <w:t>Utente.Email</w:t>
-      </w:r>
-      <w:proofErr w:type="spellEnd"/>
+        <w:t>---------------------------------------------------------------------------------------------------------------------------------------------</w:t>
+      </w:r>
     </w:p>
     <w:p>
       <w:pPr>
@@ -601,6 +531,55 @@
           <w:bottom w:val="single" w:sz="6" w:space="1" w:color="auto"/>
         </w:pBdr>
       </w:pPr>
+      <w:proofErr w:type="gramStart"/>
+      <w:r>
+        <w:t>Raggiunge(</w:t>
+      </w:r>
+      <w:proofErr w:type="spellStart"/>
+      <w:proofErr w:type="gramEnd"/>
+      <w:r>
+        <w:t>FK_notifica</w:t>
+      </w:r>
+      <w:proofErr w:type="spellEnd"/>
+      <w:r>
+        <w:t xml:space="preserve">, </w:t>
+      </w:r>
+      <w:proofErr w:type="spellStart"/>
+      <w:r>
+        <w:t>FK_utente</w:t>
+      </w:r>
+      <w:proofErr w:type="spellEnd"/>
+      <w:r>
+        <w:t>)</w:t>
+      </w:r>
+    </w:p>
+    <w:p>
+      <w:pPr>
+        <w:pBdr>
+          <w:bottom w:val="single" w:sz="6" w:space="1" w:color="auto"/>
+        </w:pBdr>
+      </w:pPr>
+      <w:r>
+        <w:t xml:space="preserve">Chiavi esterne: </w:t>
+      </w:r>
+      <w:proofErr w:type="spellStart"/>
+      <w:r>
+        <w:t>fk_utente</w:t>
+      </w:r>
+      <w:proofErr w:type="spellEnd"/>
+      <w:r>
+        <w:t xml:space="preserve"> -&gt; </w:t>
+      </w:r>
+      <w:proofErr w:type="spellStart"/>
+      <w:proofErr w:type="gramStart"/>
+      <w:r>
+        <w:t>utente.email</w:t>
+      </w:r>
+      <w:proofErr w:type="spellEnd"/>
+      <w:proofErr w:type="gramEnd"/>
+      <w:r>
+        <w:br/>
+      </w:r>
       <w:r>
         <w:tab/>
       </w:r>
@@ -609,10 +588,113 @@
       </w:r>
       <w:proofErr w:type="spellStart"/>
       <w:r>
-        <w:t>Fk_</w:t>
-      </w:r>
-      <w:r>
-        <w:t>idPost</w:t>
+        <w:t>fk_notifica</w:t>
+      </w:r>
+      <w:proofErr w:type="spellEnd"/>
+      <w:r>
+        <w:t xml:space="preserve"> -&gt; </w:t>
+      </w:r>
+      <w:proofErr w:type="spellStart"/>
+      <w:r>
+        <w:t>notifica.id_notifica</w:t>
+      </w:r>
+      <w:proofErr w:type="spellEnd"/>
+    </w:p>
+    <w:p>
+      <w:r>
+        <w:t>//</w:t>
+      </w:r>
+      <w:proofErr w:type="spellStart"/>
+      <w:r>
+        <w:t>Fk_Email</w:t>
+      </w:r>
+      <w:proofErr w:type="spellEnd"/>
+      <w:r>
+        <w:t xml:space="preserve"> dalla relazione “e </w:t>
+      </w:r>
+      <w:proofErr w:type="gramStart"/>
+      <w:r>
+        <w:t>scritto”(</w:t>
+      </w:r>
+      <w:proofErr w:type="gramEnd"/>
+      <w:r>
+        <w:t xml:space="preserve">1,N) e </w:t>
+      </w:r>
+      <w:proofErr w:type="spellStart"/>
+      <w:r>
+        <w:t>Fk_idPost</w:t>
+      </w:r>
+      <w:proofErr w:type="spellEnd"/>
+      <w:r>
+        <w:t xml:space="preserve"> viene dalla relazione “commenta”(1,N)</w:t>
+      </w:r>
+    </w:p>
+    <w:p>
+      <w:r>
+        <w:t xml:space="preserve">Commento (data, ora, </w:t>
+      </w:r>
+      <w:proofErr w:type="spellStart"/>
+      <w:proofErr w:type="gramStart"/>
+      <w:r>
+        <w:t>testo</w:t>
+      </w:r>
+      <w:r>
+        <w:t>,Fk</w:t>
+      </w:r>
+      <w:proofErr w:type="gramEnd"/>
+      <w:r>
+        <w:t>_Email</w:t>
+      </w:r>
+      <w:proofErr w:type="spellEnd"/>
+      <w:r>
+        <w:t xml:space="preserve">, </w:t>
+      </w:r>
+      <w:proofErr w:type="spellStart"/>
+      <w:r>
+        <w:t>Fk_Id_Post</w:t>
+      </w:r>
+      <w:proofErr w:type="spellEnd"/>
+      <w:r>
+        <w:t>)</w:t>
+      </w:r>
+    </w:p>
+    <w:p>
+      <w:r>
+        <w:t xml:space="preserve">Chiavi Esterne </w:t>
+      </w:r>
+      <w:r>
+        <w:tab/>
+        <w:t>FK-</w:t>
+      </w:r>
+      <w:proofErr w:type="gramStart"/>
+      <w:r>
+        <w:t>email</w:t>
+      </w:r>
+      <w:proofErr w:type="gramEnd"/>
+      <w:r>
+        <w:t xml:space="preserve"> -&gt; </w:t>
+      </w:r>
+      <w:proofErr w:type="spellStart"/>
+      <w:r>
+        <w:t>Utente.Email</w:t>
+      </w:r>
+      <w:proofErr w:type="spellEnd"/>
+    </w:p>
+    <w:p>
+      <w:pPr>
+        <w:pBdr>
+          <w:bottom w:val="single" w:sz="6" w:space="1" w:color="auto"/>
+        </w:pBdr>
+      </w:pPr>
+      <w:r>
+        <w:tab/>
+      </w:r>
+      <w:r>
+        <w:tab/>
+      </w:r>
+      <w:proofErr w:type="spellStart"/>
+      <w:r>
+        <w:t>Fk_idPost</w:t>
       </w:r>
       <w:proofErr w:type="spellEnd"/>
       <w:r>
@@ -628,9 +710,25 @@
       </w:r>
     </w:p>
     <w:p>
-      <w:r>
-        <w:t>Like(</w:t>
-      </w:r>
+      <w:proofErr w:type="spellStart"/>
+      <w:r>
+        <w:t>Mi</w:t>
+      </w:r>
+      <w:r>
+        <w:t>_</w:t>
+      </w:r>
+      <w:proofErr w:type="gramStart"/>
+      <w:r>
+        <w:t>p</w:t>
+      </w:r>
+      <w:r>
+        <w:t>iace</w:t>
+      </w:r>
+      <w:proofErr w:type="spellEnd"/>
+      <w:r>
+        <w:t>(</w:t>
+      </w:r>
+      <w:proofErr w:type="gramEnd"/>
       <w:r>
         <w:t xml:space="preserve">data, </w:t>
       </w:r>
@@ -639,15 +737,7 @@
         <w:t>ora</w:t>
       </w:r>
       <w:r>
-        <w:t>,FK_</w:t>
-      </w:r>
-      <w:proofErr w:type="gramStart"/>
-      <w:r>
-        <w:t>Email</w:t>
-      </w:r>
-      <w:proofErr w:type="gramEnd"/>
-      <w:r>
-        <w:t>,Fk_id_Post</w:t>
+        <w:t>,FK_Email,Fk_id_Post</w:t>
       </w:r>
       <w:proofErr w:type="spellEnd"/>
       <w:r>
@@ -659,26 +749,24 @@
     </w:p>
     <w:p>
       <w:r>
+        <w:lastRenderedPageBreak/>
         <w:t>//</w:t>
       </w:r>
       <w:proofErr w:type="spellStart"/>
       <w:r>
-        <w:t>Fk_</w:t>
-      </w:r>
-      <w:proofErr w:type="gramStart"/>
-      <w:r>
-        <w:t>Email</w:t>
-      </w:r>
-      <w:proofErr w:type="spellEnd"/>
-      <w:proofErr w:type="gramEnd"/>
+        <w:t>Fk_Email</w:t>
+      </w:r>
+      <w:proofErr w:type="spellEnd"/>
       <w:r>
         <w:t xml:space="preserve"> dalla relazione “</w:t>
       </w:r>
-      <w:r>
-        <w:t>mette</w:t>
-      </w:r>
-      <w:r>
-        <w:t xml:space="preserve">”(1,N) e </w:t>
+      <w:proofErr w:type="gramStart"/>
+      <w:r>
+        <w:t>mette”(</w:t>
+      </w:r>
+      <w:proofErr w:type="gramEnd"/>
+      <w:r>
+        <w:t xml:space="preserve">1,N) e </w:t>
       </w:r>
       <w:proofErr w:type="spellStart"/>
       <w:r>
@@ -706,7 +794,6 @@
     </w:p>
     <w:p>
       <w:r>
-        <w:lastRenderedPageBreak/>
         <w:t xml:space="preserve">Chiavi Esterne </w:t>
       </w:r>
       <w:r>
